--- a/lab1/lab1.docx
+++ b/lab1/lab1.docx
@@ -1,6 +1,6 @@
 
 <file path=word/document.xml><?xml version="1.0" encoding="utf-8"?>
-<w:document xmlns:wpc="http://schemas.microsoft.com/office/word/2010/wordprocessingCanvas" xmlns:cx="http://schemas.microsoft.com/office/drawing/2014/chartex" xmlns:cx1="http://schemas.microsoft.com/office/drawing/2015/9/8/chartex" xmlns:cx2="http://schemas.microsoft.com/office/drawing/2015/10/21/chartex" xmlns:cx3="http://schemas.microsoft.com/office/drawing/2016/5/9/chartex" xmlns:cx4="http://schemas.microsoft.com/office/drawing/2016/5/10/chartex" xmlns:cx5="http://schemas.microsoft.com/office/drawing/2016/5/11/chartex" xmlns:cx6="http://schemas.microsoft.com/office/drawing/2016/5/12/chartex" xmlns:cx7="http://schemas.microsoft.com/office/drawing/2016/5/13/chartex" xmlns:cx8="http://schemas.microsoft.com/office/drawing/2016/5/14/chartex" xmlns:mc="http://schemas.openxmlformats.org/markup-compatibility/2006" xmlns:aink="http://schemas.microsoft.com/office/drawing/2016/ink" xmlns:am3d="http://schemas.microsoft.com/office/drawing/2017/model3d" xmlns:o="urn:schemas-microsoft-com:office:office" xmlns:r="http://schemas.openxmlformats.org/officeDocument/2006/relationships" xmlns:m="http://schemas.openxmlformats.org/officeDocument/2006/math" xmlns:v="urn:schemas-microsoft-com:vml" xmlns:wp14="http://schemas.microsoft.com/office/word/2010/wordprocessingDrawing" xmlns:wp="http://schemas.openxmlformats.org/drawingml/2006/wordprocessingDrawing" xmlns:w10="urn:schemas-microsoft-com:office:word" xmlns:w="http://schemas.openxmlformats.org/wordprocessingml/2006/main" xmlns:w14="http://schemas.microsoft.com/office/word/2010/wordml" xmlns:w15="http://schemas.microsoft.com/office/word/2012/wordml" xmlns:w16cid="http://schemas.microsoft.com/office/word/2016/wordml/cid" xmlns:w16se="http://schemas.microsoft.com/office/word/2015/wordml/symex" xmlns:wpg="http://schemas.microsoft.com/office/word/2010/wordprocessingGroup" xmlns:wpi="http://schemas.microsoft.com/office/word/2010/wordprocessingInk" xmlns:wne="http://schemas.microsoft.com/office/word/2006/wordml" xmlns:wps="http://schemas.microsoft.com/office/word/2010/wordprocessingShape" mc:Ignorable="w14 w15 w16se w16cid wp14">
+<w:document xmlns:wpc="http://schemas.microsoft.com/office/word/2010/wordprocessingCanvas" xmlns:cx="http://schemas.microsoft.com/office/drawing/2014/chartex" xmlns:cx1="http://schemas.microsoft.com/office/drawing/2015/9/8/chartex" xmlns:cx2="http://schemas.microsoft.com/office/drawing/2015/10/21/chartex" xmlns:cx3="http://schemas.microsoft.com/office/drawing/2016/5/9/chartex" xmlns:cx4="http://schemas.microsoft.com/office/drawing/2016/5/10/chartex" xmlns:cx5="http://schemas.microsoft.com/office/drawing/2016/5/11/chartex" xmlns:cx6="http://schemas.microsoft.com/office/drawing/2016/5/12/chartex" xmlns:cx7="http://schemas.microsoft.com/office/drawing/2016/5/13/chartex" xmlns:cx8="http://schemas.microsoft.com/office/drawing/2016/5/14/chartex" xmlns:mc="http://schemas.openxmlformats.org/markup-compatibility/2006" xmlns:aink="http://schemas.microsoft.com/office/drawing/2016/ink" xmlns:am3d="http://schemas.microsoft.com/office/drawing/2017/model3d" xmlns:o="urn:schemas-microsoft-com:office:office" xmlns:r="http://schemas.openxmlformats.org/officeDocument/2006/relationships" xmlns:m="http://schemas.openxmlformats.org/officeDocument/2006/math" xmlns:v="urn:schemas-microsoft-com:vml" xmlns:wp14="http://schemas.microsoft.com/office/word/2010/wordprocessingDrawing" xmlns:wp="http://schemas.openxmlformats.org/drawingml/2006/wordprocessingDrawing" xmlns:w10="urn:schemas-microsoft-com:office:word" xmlns:w="http://schemas.openxmlformats.org/wordprocessingml/2006/main" xmlns:w14="http://schemas.microsoft.com/office/word/2010/wordml" xmlns:w15="http://schemas.microsoft.com/office/word/2012/wordml" xmlns:w16cex="http://schemas.microsoft.com/office/word/2018/wordml/cex" xmlns:w16cid="http://schemas.microsoft.com/office/word/2016/wordml/cid" xmlns:w16="http://schemas.microsoft.com/office/word/2018/wordml" xmlns:w16se="http://schemas.microsoft.com/office/word/2015/wordml/symex" xmlns:wpg="http://schemas.microsoft.com/office/word/2010/wordprocessingGroup" xmlns:wpi="http://schemas.microsoft.com/office/word/2010/wordprocessingInk" xmlns:wne="http://schemas.microsoft.com/office/word/2006/wordml" xmlns:wps="http://schemas.microsoft.com/office/word/2010/wordprocessingShape" mc:Ignorable="w14 w15 w16se w16cid w16 w16cex wp14">
   <w:body>
     <w:p>
       <w:pPr>
@@ -78,8 +78,6 @@
           <w:color w:val="000000"/>
         </w:rPr>
       </w:pPr>
-      <w:bookmarkStart w:id="0" w:name="_GoBack"/>
-      <w:bookmarkEnd w:id="0"/>
     </w:p>
     <w:p>
       <w:pPr>
@@ -327,35 +325,7 @@
           <w:lang w:val="en-US"/>
         </w:rPr>
         <w:br/>
-        <w:t xml:space="preserve">             using </w:t>
-      </w:r>
-      <w:proofErr w:type="spellStart"/>
-      <w:r>
-        <w:rPr>
-          <w:lang w:val="en-US"/>
-        </w:rPr>
-        <w:t>jal</w:t>
-      </w:r>
-      <w:proofErr w:type="spellEnd"/>
-      <w:r>
-        <w:rPr>
-          <w:lang w:val="en-US"/>
-        </w:rPr>
-        <w:t xml:space="preserve"> (jump and link) and </w:t>
-      </w:r>
-      <w:proofErr w:type="spellStart"/>
-      <w:r>
-        <w:rPr>
-          <w:lang w:val="en-US"/>
-        </w:rPr>
-        <w:t>jr</w:t>
-      </w:r>
-      <w:proofErr w:type="spellEnd"/>
-      <w:r>
-        <w:rPr>
-          <w:lang w:val="en-US"/>
-        </w:rPr>
-        <w:t xml:space="preserve"> (jump register) instructions.</w:t>
+        <w:t xml:space="preserve">             using jal (jump and link) and jr (jump register) instructions.</w:t>
       </w:r>
     </w:p>
     <w:p>
@@ -458,7 +428,7 @@
           <w:lang w:val="en-US"/>
         </w:rPr>
         <w:tab/>
-        <w:t xml:space="preserve">Please bring and drop your hardcopy (printed copy) of the preliminary work into the box(es) provided in the lab by 10:40 on Wednesday October 9.  </w:t>
+        <w:t xml:space="preserve">Please bring and drop your hardcopy (printed copy) of the preliminary work into the box(es) provided in the lab by 10:40 on Wednesday.  </w:t>
       </w:r>
     </w:p>
     <w:p>
@@ -488,21 +458,7 @@
         <w:rPr>
           <w:lang w:val="en-US"/>
         </w:rPr>
-        <w:t xml:space="preserve"> to the </w:t>
-      </w:r>
-      <w:proofErr w:type="spellStart"/>
-      <w:r>
-        <w:rPr>
-          <w:lang w:val="en-US"/>
-        </w:rPr>
-        <w:t>Unilica</w:t>
-      </w:r>
-      <w:proofErr w:type="spellEnd"/>
-      <w:r>
-        <w:rPr>
-          <w:lang w:val="en-US"/>
-        </w:rPr>
-        <w:t xml:space="preserve"> by 10:40 on Wednesday October 9. Use filename </w:t>
+        <w:t xml:space="preserve"> to the Unilica by 10:40 on Wednesday Use filename </w:t>
       </w:r>
       <w:r>
         <w:rPr>
@@ -559,21 +515,7 @@
         <w:rPr>
           <w:lang w:val="en-US"/>
         </w:rPr>
-        <w:t xml:space="preserve">To get credit for preliminary work you have to submit its hard copy and upload its txt version to </w:t>
-      </w:r>
-      <w:proofErr w:type="spellStart"/>
-      <w:r>
-        <w:rPr>
-          <w:lang w:val="en-US"/>
-        </w:rPr>
-        <w:t>unilica</w:t>
-      </w:r>
-      <w:proofErr w:type="spellEnd"/>
-      <w:r>
-        <w:rPr>
-          <w:lang w:val="en-US"/>
-        </w:rPr>
-        <w:t xml:space="preserve">.  </w:t>
+        <w:t xml:space="preserve">To get credit for preliminary work you have to submit its hard copy and upload its txt version to unilica.  </w:t>
       </w:r>
       <w:r>
         <w:rPr>
@@ -698,21 +640,7 @@
         <w:rPr>
           <w:lang w:val="en-US"/>
         </w:rPr>
-        <w:t xml:space="preserve"> to the </w:t>
-      </w:r>
-      <w:proofErr w:type="spellStart"/>
-      <w:r>
-        <w:rPr>
-          <w:lang w:val="en-US"/>
-        </w:rPr>
-        <w:t>Unilica</w:t>
-      </w:r>
-      <w:proofErr w:type="spellEnd"/>
-      <w:r>
-        <w:rPr>
-          <w:lang w:val="en-US"/>
-        </w:rPr>
-        <w:t xml:space="preserve"> Assignment, for similarity testing by MOSS. See Part 6 below for details.</w:t>
+        <w:t xml:space="preserve"> to the Unilica Assignment, for similarity testing by MOSS. See Part 6 below for details.</w:t>
       </w:r>
     </w:p>
     <w:p>
@@ -879,21 +807,7 @@
         <w:rPr>
           <w:lang w:val="en-US"/>
         </w:rPr>
-        <w:t>Your Full Name/</w:t>
-      </w:r>
-      <w:proofErr w:type="spellStart"/>
-      <w:r>
-        <w:rPr>
-          <w:lang w:val="en-US"/>
-        </w:rPr>
-        <w:t>Bilkent</w:t>
-      </w:r>
-      <w:proofErr w:type="spellEnd"/>
-      <w:r>
-        <w:rPr>
-          <w:lang w:val="en-US"/>
-        </w:rPr>
-        <w:t xml:space="preserve"> ID</w:t>
+        <w:t>Your Full Name/Bilkent ID</w:t>
       </w:r>
     </w:p>
     <w:p>
@@ -1157,20 +1071,12 @@
         </w:rPr>
         <w:tab/>
       </w:r>
-      <w:bookmarkStart w:id="1" w:name="_Hlk20946674"/>
-      <w:proofErr w:type="spellStart"/>
-      <w:r>
-        <w:rPr>
-          <w:lang w:val="en-US"/>
-        </w:rPr>
-        <w:t>addi</w:t>
-      </w:r>
-      <w:proofErr w:type="spellEnd"/>
-      <w:r>
-        <w:rPr>
-          <w:lang w:val="en-US"/>
-        </w:rPr>
-        <w:t xml:space="preserve"> </w:t>
+      <w:bookmarkStart w:id="0" w:name="_Hlk20946674"/>
+      <w:r>
+        <w:rPr>
+          <w:lang w:val="en-US"/>
+        </w:rPr>
+        <w:t xml:space="preserve">addi </w:t>
       </w:r>
       <w:r>
         <w:rPr>
@@ -1179,7 +1085,7 @@
         <w:tab/>
         <w:t>$s0, $s3, 15</w:t>
       </w:r>
-      <w:bookmarkEnd w:id="1"/>
+      <w:bookmarkEnd w:id="0"/>
     </w:p>
     <w:p>
       <w:pPr>
@@ -1195,15 +1101,8 @@
           <w:lang w:val="en-US"/>
         </w:rPr>
         <w:tab/>
-      </w:r>
-      <w:proofErr w:type="spellStart"/>
-      <w:r>
-        <w:rPr>
-          <w:lang w:val="en-US"/>
-        </w:rPr>
         <w:t>mult</w:t>
       </w:r>
-      <w:proofErr w:type="spellEnd"/>
       <w:r>
         <w:rPr>
           <w:lang w:val="en-US"/>
@@ -1226,15 +1125,8 @@
           <w:lang w:val="en-US"/>
         </w:rPr>
         <w:tab/>
-      </w:r>
-      <w:proofErr w:type="spellStart"/>
-      <w:r>
-        <w:rPr>
-          <w:lang w:val="en-US"/>
-        </w:rPr>
         <w:t>sw</w:t>
       </w:r>
-      <w:proofErr w:type="spellEnd"/>
       <w:r>
         <w:rPr>
           <w:lang w:val="en-US"/>
@@ -1257,15 +1149,8 @@
           <w:lang w:val="en-US"/>
         </w:rPr>
         <w:tab/>
-      </w:r>
-      <w:proofErr w:type="spellStart"/>
-      <w:r>
-        <w:rPr>
-          <w:lang w:val="en-US"/>
-        </w:rPr>
         <w:t>lw</w:t>
       </w:r>
-      <w:proofErr w:type="spellEnd"/>
       <w:r>
         <w:rPr>
           <w:lang w:val="en-US"/>
@@ -1304,21 +1189,7 @@
         <w:rPr>
           <w:lang w:val="en-US"/>
         </w:rPr>
-        <w:t xml:space="preserve">Define the following terms and provide an answer </w:t>
-      </w:r>
-      <w:proofErr w:type="spellStart"/>
-      <w:r>
-        <w:rPr>
-          <w:lang w:val="en-US"/>
-        </w:rPr>
-        <w:t>etc</w:t>
-      </w:r>
-      <w:proofErr w:type="spellEnd"/>
-      <w:r>
-        <w:rPr>
-          <w:lang w:val="en-US"/>
-        </w:rPr>
-        <w:t xml:space="preserve"> as described.</w:t>
+        <w:t>Define the following terms and provide an answer etc as described.</w:t>
       </w:r>
     </w:p>
     <w:p>
@@ -2089,21 +1960,7 @@
         <w:rPr>
           <w:lang w:val="en-US"/>
         </w:rPr>
-        <w:t xml:space="preserve">: Use </w:t>
-      </w:r>
-      <w:proofErr w:type="spellStart"/>
-      <w:r>
-        <w:rPr>
-          <w:lang w:val="en-US"/>
-        </w:rPr>
-        <w:t>syscall</w:t>
-      </w:r>
-      <w:proofErr w:type="spellEnd"/>
-      <w:r>
-        <w:rPr>
-          <w:lang w:val="en-US"/>
-        </w:rPr>
-        <w:t xml:space="preserve"> with 9 in $v0 for dynamic storage allocation for the array.</w:t>
+        <w:t>: Use syscall with 9 in $v0 for dynamic storage allocation for the array.</w:t>
       </w:r>
     </w:p>
     <w:p>
@@ -2148,21 +2005,7 @@
         <w:rPr>
           <w:lang w:val="en-US"/>
         </w:rPr>
-        <w:t xml:space="preserve">Submit your MIPS codes for similarity testing to the </w:t>
-      </w:r>
-      <w:proofErr w:type="spellStart"/>
-      <w:r>
-        <w:rPr>
-          <w:lang w:val="en-US"/>
-        </w:rPr>
-        <w:t>Unilica</w:t>
-      </w:r>
-      <w:proofErr w:type="spellEnd"/>
-      <w:r>
-        <w:rPr>
-          <w:lang w:val="en-US"/>
-        </w:rPr>
-        <w:t xml:space="preserve"> &gt; Assignment specific for your section.  </w:t>
+        <w:t xml:space="preserve">Submit your MIPS codes for similarity testing to the Unilica &gt; Assignment specific for your section.  </w:t>
       </w:r>
     </w:p>
     <w:p>
@@ -2295,23 +2138,7 @@
           <w:i/>
           <w:lang w:val="en-US"/>
         </w:rPr>
-        <w:t xml:space="preserve">Even if you didn’t finish, or didn’t get the MIPS codes working, you must submit your code to the </w:t>
-      </w:r>
-      <w:proofErr w:type="spellStart"/>
-      <w:r>
-        <w:rPr>
-          <w:i/>
-          <w:lang w:val="en-US"/>
-        </w:rPr>
-        <w:t>Unilica</w:t>
-      </w:r>
-      <w:proofErr w:type="spellEnd"/>
-      <w:r>
-        <w:rPr>
-          <w:i/>
-          <w:lang w:val="en-US"/>
-        </w:rPr>
-        <w:t xml:space="preserve"> Assignment for similarity checking. </w:t>
+        <w:t xml:space="preserve">Even if you didn’t finish, or didn’t get the MIPS codes working, you must submit your code to the Unilica Assignment for similarity checking. </w:t>
       </w:r>
       <w:r>
         <w:rPr>
@@ -2354,21 +2181,7 @@
         <w:rPr>
           <w:lang w:val="en-US"/>
         </w:rPr>
-        <w:t xml:space="preserve">All students must upload their code to </w:t>
-      </w:r>
-      <w:proofErr w:type="spellStart"/>
-      <w:r>
-        <w:rPr>
-          <w:lang w:val="en-US"/>
-        </w:rPr>
-        <w:t>Unilica</w:t>
-      </w:r>
-      <w:proofErr w:type="spellEnd"/>
-      <w:r>
-        <w:rPr>
-          <w:lang w:val="en-US"/>
-        </w:rPr>
-        <w:t xml:space="preserve"> &gt; Assignment </w:t>
+        <w:t xml:space="preserve">All students must upload their code to Unilica &gt; Assignment </w:t>
       </w:r>
       <w:r>
         <w:rPr>
@@ -2498,21 +2311,7 @@
         <w:rPr>
           <w:lang w:val="en-US"/>
         </w:rPr>
-        <w:t xml:space="preserve">When applicable put back all the hardware, boards, wires, tools, </w:t>
-      </w:r>
-      <w:proofErr w:type="spellStart"/>
-      <w:r>
-        <w:rPr>
-          <w:lang w:val="en-US"/>
-        </w:rPr>
-        <w:t>etc</w:t>
-      </w:r>
-      <w:proofErr w:type="spellEnd"/>
-      <w:r>
-        <w:rPr>
-          <w:lang w:val="en-US"/>
-        </w:rPr>
-        <w:t xml:space="preserve"> where they came from. </w:t>
+        <w:t xml:space="preserve">When applicable put back all the hardware, boards, wires, tools, etc where they came from. </w:t>
       </w:r>
     </w:p>
     <w:p>
@@ -2556,7 +2355,7 @@
 </file>
 
 <file path=word/numbering.xml><?xml version="1.0" encoding="utf-8"?>
-<w:numbering xmlns:wpc="http://schemas.microsoft.com/office/word/2010/wordprocessingCanvas" xmlns:cx="http://schemas.microsoft.com/office/drawing/2014/chartex" xmlns:cx1="http://schemas.microsoft.com/office/drawing/2015/9/8/chartex" xmlns:cx2="http://schemas.microsoft.com/office/drawing/2015/10/21/chartex" xmlns:cx3="http://schemas.microsoft.com/office/drawing/2016/5/9/chartex" xmlns:cx4="http://schemas.microsoft.com/office/drawing/2016/5/10/chartex" xmlns:cx5="http://schemas.microsoft.com/office/drawing/2016/5/11/chartex" xmlns:cx6="http://schemas.microsoft.com/office/drawing/2016/5/12/chartex" xmlns:cx7="http://schemas.microsoft.com/office/drawing/2016/5/13/chartex" xmlns:cx8="http://schemas.microsoft.com/office/drawing/2016/5/14/chartex" xmlns:mc="http://schemas.openxmlformats.org/markup-compatibility/2006" xmlns:aink="http://schemas.microsoft.com/office/drawing/2016/ink" xmlns:am3d="http://schemas.microsoft.com/office/drawing/2017/model3d" xmlns:o="urn:schemas-microsoft-com:office:office" xmlns:r="http://schemas.openxmlformats.org/officeDocument/2006/relationships" xmlns:m="http://schemas.openxmlformats.org/officeDocument/2006/math" xmlns:v="urn:schemas-microsoft-com:vml" xmlns:wp14="http://schemas.microsoft.com/office/word/2010/wordprocessingDrawing" xmlns:wp="http://schemas.openxmlformats.org/drawingml/2006/wordprocessingDrawing" xmlns:w10="urn:schemas-microsoft-com:office:word" xmlns:w="http://schemas.openxmlformats.org/wordprocessingml/2006/main" xmlns:w14="http://schemas.microsoft.com/office/word/2010/wordml" xmlns:w15="http://schemas.microsoft.com/office/word/2012/wordml" xmlns:w16cid="http://schemas.microsoft.com/office/word/2016/wordml/cid" xmlns:w16se="http://schemas.microsoft.com/office/word/2015/wordml/symex" xmlns:wpg="http://schemas.microsoft.com/office/word/2010/wordprocessingGroup" xmlns:wpi="http://schemas.microsoft.com/office/word/2010/wordprocessingInk" xmlns:wne="http://schemas.microsoft.com/office/word/2006/wordml" xmlns:wps="http://schemas.microsoft.com/office/word/2010/wordprocessingShape" mc:Ignorable="w14 w15 w16se w16cid wp14">
+<w:numbering xmlns:wpc="http://schemas.microsoft.com/office/word/2010/wordprocessingCanvas" xmlns:cx="http://schemas.microsoft.com/office/drawing/2014/chartex" xmlns:cx1="http://schemas.microsoft.com/office/drawing/2015/9/8/chartex" xmlns:cx2="http://schemas.microsoft.com/office/drawing/2015/10/21/chartex" xmlns:cx3="http://schemas.microsoft.com/office/drawing/2016/5/9/chartex" xmlns:cx4="http://schemas.microsoft.com/office/drawing/2016/5/10/chartex" xmlns:cx5="http://schemas.microsoft.com/office/drawing/2016/5/11/chartex" xmlns:cx6="http://schemas.microsoft.com/office/drawing/2016/5/12/chartex" xmlns:cx7="http://schemas.microsoft.com/office/drawing/2016/5/13/chartex" xmlns:cx8="http://schemas.microsoft.com/office/drawing/2016/5/14/chartex" xmlns:mc="http://schemas.openxmlformats.org/markup-compatibility/2006" xmlns:aink="http://schemas.microsoft.com/office/drawing/2016/ink" xmlns:am3d="http://schemas.microsoft.com/office/drawing/2017/model3d" xmlns:o="urn:schemas-microsoft-com:office:office" xmlns:r="http://schemas.openxmlformats.org/officeDocument/2006/relationships" xmlns:m="http://schemas.openxmlformats.org/officeDocument/2006/math" xmlns:v="urn:schemas-microsoft-com:vml" xmlns:wp14="http://schemas.microsoft.com/office/word/2010/wordprocessingDrawing" xmlns:wp="http://schemas.openxmlformats.org/drawingml/2006/wordprocessingDrawing" xmlns:w10="urn:schemas-microsoft-com:office:word" xmlns:w="http://schemas.openxmlformats.org/wordprocessingml/2006/main" xmlns:w14="http://schemas.microsoft.com/office/word/2010/wordml" xmlns:w15="http://schemas.microsoft.com/office/word/2012/wordml" xmlns:w16cex="http://schemas.microsoft.com/office/word/2018/wordml/cex" xmlns:w16cid="http://schemas.microsoft.com/office/word/2016/wordml/cid" xmlns:w16="http://schemas.microsoft.com/office/word/2018/wordml" xmlns:w16se="http://schemas.microsoft.com/office/word/2015/wordml/symex" xmlns:wpg="http://schemas.microsoft.com/office/word/2010/wordprocessingGroup" xmlns:wpi="http://schemas.microsoft.com/office/word/2010/wordprocessingInk" xmlns:wne="http://schemas.microsoft.com/office/word/2006/wordml" xmlns:wps="http://schemas.microsoft.com/office/word/2010/wordprocessingShape" mc:Ignorable="w14 w15 w16se w16cid w16 w16cex wp14">
   <w:abstractNum w:abstractNumId="0" w15:restartNumberingAfterBreak="0">
     <w:nsid w:val="22597429"/>
     <w:multiLevelType w:val="hybridMultilevel"/>
@@ -3028,7 +2827,7 @@
 </file>
 
 <file path=word/styles.xml><?xml version="1.0" encoding="utf-8"?>
-<w:styles xmlns:mc="http://schemas.openxmlformats.org/markup-compatibility/2006" xmlns:r="http://schemas.openxmlformats.org/officeDocument/2006/relationships" xmlns:w="http://schemas.openxmlformats.org/wordprocessingml/2006/main" xmlns:w14="http://schemas.microsoft.com/office/word/2010/wordml" xmlns:w15="http://schemas.microsoft.com/office/word/2012/wordml" xmlns:w16cid="http://schemas.microsoft.com/office/word/2016/wordml/cid" xmlns:w16se="http://schemas.microsoft.com/office/word/2015/wordml/symex" mc:Ignorable="w14 w15 w16se w16cid">
+<w:styles xmlns:mc="http://schemas.openxmlformats.org/markup-compatibility/2006" xmlns:r="http://schemas.openxmlformats.org/officeDocument/2006/relationships" xmlns:w="http://schemas.openxmlformats.org/wordprocessingml/2006/main" xmlns:w14="http://schemas.microsoft.com/office/word/2010/wordml" xmlns:w15="http://schemas.microsoft.com/office/word/2012/wordml" xmlns:w16cex="http://schemas.microsoft.com/office/word/2018/wordml/cex" xmlns:w16cid="http://schemas.microsoft.com/office/word/2016/wordml/cid" xmlns:w16="http://schemas.microsoft.com/office/word/2018/wordml" xmlns:w16se="http://schemas.microsoft.com/office/word/2015/wordml/symex" mc:Ignorable="w14 w15 w16se w16cid w16 w16cex">
   <w:docDefaults>
     <w:rPrDefault>
       <w:rPr>
